--- a/Khiếu nại/03-KN.docx
+++ b/Khiếu nại/03-KN.docx
@@ -179,7 +179,17 @@
                 <w:sz w:val="26"/>
                 <w:szCs w:val="26"/>
               </w:rPr>
-              <w:t>: [[SoVBS]]</w:t>
+              <w:t>: [[SoVB</w:t>
+            </w:r>
+            <w:bookmarkStart w:id="0" w:name="_GoBack"/>
+            <w:bookmarkEnd w:id="0"/>
+            <w:r>
+              <w:rPr>
+                <w:color w:val="000000"/>
+                <w:sz w:val="26"/>
+                <w:szCs w:val="26"/>
+              </w:rPr>
+              <w:t>]]</w:t>
             </w:r>
           </w:p>
           <w:p>
@@ -545,14 +555,6 @@
       <w:r>
         <w:rPr>
           <w:color w:val="000000"/>
-          <w:vertAlign w:val="superscript"/>
-          <w:lang w:val="pt-BR"/>
-        </w:rPr>
-        <w:t>2</w:t>
-      </w:r>
-      <w:r>
-        <w:rPr>
-          <w:color w:val="000000"/>
           <w:lang w:val="pt-BR"/>
         </w:rPr>
         <w:t xml:space="preserve"> nhận được đơn </w:t>
@@ -1253,8 +1255,6 @@
         </w:rPr>
         <w:t xml:space="preserve">                                                  </w:t>
       </w:r>
-      <w:bookmarkStart w:id="0" w:name="_GoBack"/>
-      <w:bookmarkEnd w:id="0"/>
     </w:p>
     <w:sectPr>
       <w:pgSz w:w="12240" w:h="15840"/>

--- a/Khiếu nại/03-KN.docx
+++ b/Khiếu nại/03-KN.docx
@@ -181,8 +181,6 @@
               </w:rPr>
               <w:t>: [[SoVB</w:t>
             </w:r>
-            <w:bookmarkStart w:id="0" w:name="_GoBack"/>
-            <w:bookmarkEnd w:id="0"/>
             <w:r>
               <w:rPr>
                 <w:color w:val="000000"/>
@@ -437,6 +435,8 @@
           <w:lang w:val="pt-BR"/>
         </w:rPr>
       </w:pPr>
+      <w:bookmarkStart w:id="0" w:name="_GoBack"/>
+      <w:bookmarkEnd w:id="0"/>
       <w:r>
         <w:rPr>
           <w:noProof/>
@@ -449,14 +449,14 @@
             <w:drawing>
               <wp:anchor distT="0" distB="0" distL="114300" distR="114300" simplePos="0" relativeHeight="251661312" behindDoc="0" locked="0" layoutInCell="1" allowOverlap="1">
                 <wp:simplePos x="0" y="0"/>
-                <wp:positionH relativeFrom="column">
-                  <wp:posOffset>2560955</wp:posOffset>
+                <wp:positionH relativeFrom="margin">
+                  <wp:align>center</wp:align>
                 </wp:positionH>
                 <wp:positionV relativeFrom="paragraph">
-                  <wp:posOffset>31115</wp:posOffset>
+                  <wp:posOffset>40640</wp:posOffset>
                 </wp:positionV>
                 <wp:extent cx="622935" cy="0"/>
-                <wp:effectExtent l="8255" t="8890" r="6985" b="10160"/>
+                <wp:effectExtent l="0" t="0" r="24765" b="19050"/>
                 <wp:wrapNone/>
                 <wp:docPr id="1" name="Straight Connector 1"/>
                 <wp:cNvGraphicFramePr>
@@ -508,7 +508,9 @@
           </mc:Choice>
           <mc:Fallback>
             <w:pict>
-              <v:line w14:anchorId="5E5AFABA" id="Straight Connector 1" o:spid="_x0000_s1026" style="position:absolute;z-index:251661312;visibility:visible;mso-wrap-style:square;mso-width-percent:0;mso-height-percent:0;mso-wrap-distance-left:9pt;mso-wrap-distance-top:0;mso-wrap-distance-right:9pt;mso-wrap-distance-bottom:0;mso-position-horizontal:absolute;mso-position-horizontal-relative:text;mso-position-vertical:absolute;mso-position-vertical-relative:text;mso-width-percent:0;mso-height-percent:0;mso-width-relative:page;mso-height-relative:page" from="201.65pt,2.45pt" to="250.7pt,2.45pt" o:gfxdata="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"/>
+              <v:line w14:anchorId="0C2E593C" id="Straight Connector 1" o:spid="_x0000_s1026" style="position:absolute;z-index:251661312;visibility:visible;mso-wrap-style:square;mso-width-percent:0;mso-height-percent:0;mso-wrap-distance-left:9pt;mso-wrap-distance-top:0;mso-wrap-distance-right:9pt;mso-wrap-distance-bottom:0;mso-position-horizontal:center;mso-position-horizontal-relative:margin;mso-position-vertical:absolute;mso-position-vertical-relative:text;mso-width-percent:0;mso-height-percent:0;mso-width-relative:page;mso-height-relative:page" from="0,3.2pt" to="49.05pt,3.2pt" o:gfxdata="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">
+                <w10:wrap anchorx="margin"/>
+              </v:line>
             </w:pict>
           </mc:Fallback>
         </mc:AlternateContent>
